--- a/project_scope.docx
+++ b/project_scope.docx
@@ -1,6 +1,6 @@
 
 <file path=word/document.xml><?xml version="1.0" encoding="utf-8"?>
-<w:document xmlns:wpc="http://schemas.microsoft.com/office/word/2010/wordprocessingCanvas" xmlns:cx="http://schemas.microsoft.com/office/drawing/2014/chartex" xmlns:cx1="http://schemas.microsoft.com/office/drawing/2015/9/8/chartex" xmlns:cx2="http://schemas.microsoft.com/office/drawing/2015/10/21/chartex" xmlns:cx3="http://schemas.microsoft.com/office/drawing/2016/5/9/chartex" xmlns:cx4="http://schemas.microsoft.com/office/drawing/2016/5/10/chartex" xmlns:cx5="http://schemas.microsoft.com/office/drawing/2016/5/11/chartex" xmlns:cx6="http://schemas.microsoft.com/office/drawing/2016/5/12/chartex" xmlns:cx7="http://schemas.microsoft.com/office/drawing/2016/5/13/chartex" xmlns:cx8="http://schemas.microsoft.com/office/drawing/2016/5/14/chartex" xmlns:mc="http://schemas.openxmlformats.org/markup-compatibility/2006" xmlns:aink="http://schemas.microsoft.com/office/drawing/2016/ink" xmlns:am3d="http://schemas.microsoft.com/office/drawing/2017/model3d" xmlns:o="urn:schemas-microsoft-com:office:office" xmlns:r="http://schemas.openxmlformats.org/officeDocument/2006/relationships" xmlns:m="http://schemas.openxmlformats.org/officeDocument/2006/math" xmlns:v="urn:schemas-microsoft-com:vml" xmlns:wp14="http://schemas.microsoft.com/office/word/2010/wordprocessingDrawing" xmlns:wp="http://schemas.openxmlformats.org/drawingml/2006/wordprocessingDrawing" xmlns:w10="urn:schemas-microsoft-com:office:word" xmlns:w="http://schemas.openxmlformats.org/wordprocessingml/2006/main" xmlns:w14="http://schemas.microsoft.com/office/word/2010/wordml" xmlns:w15="http://schemas.microsoft.com/office/word/2012/wordml" xmlns:w16cex="http://schemas.microsoft.com/office/word/2018/wordml/cex" xmlns:w16cid="http://schemas.microsoft.com/office/word/2016/wordml/cid" xmlns:w16="http://schemas.microsoft.com/office/word/2018/wordml" xmlns:w16se="http://schemas.microsoft.com/office/word/2015/wordml/symex" xmlns:wpg="http://schemas.microsoft.com/office/word/2010/wordprocessingGroup" xmlns:wpi="http://schemas.microsoft.com/office/word/2010/wordprocessingInk" xmlns:wne="http://schemas.microsoft.com/office/word/2006/wordml" xmlns:wps="http://schemas.microsoft.com/office/word/2010/wordprocessingShape" mc:Ignorable="w14 w15 w16se w16cid w16 w16cex wp14">
+<w:document xmlns:wpc="http://schemas.microsoft.com/office/word/2010/wordprocessingCanvas" xmlns:cx="http://schemas.microsoft.com/office/drawing/2014/chartex" xmlns:cx1="http://schemas.microsoft.com/office/drawing/2015/9/8/chartex" xmlns:cx2="http://schemas.microsoft.com/office/drawing/2015/10/21/chartex" xmlns:cx3="http://schemas.microsoft.com/office/drawing/2016/5/9/chartex" xmlns:cx4="http://schemas.microsoft.com/office/drawing/2016/5/10/chartex" xmlns:cx5="http://schemas.microsoft.com/office/drawing/2016/5/11/chartex" xmlns:cx6="http://schemas.microsoft.com/office/drawing/2016/5/12/chartex" xmlns:cx7="http://schemas.microsoft.com/office/drawing/2016/5/13/chartex" xmlns:cx8="http://schemas.microsoft.com/office/drawing/2016/5/14/chartex" xmlns:mc="http://schemas.openxmlformats.org/markup-compatibility/2006" xmlns:aink="http://schemas.microsoft.com/office/drawing/2016/ink" xmlns:am3d="http://schemas.microsoft.com/office/drawing/2017/model3d" xmlns:o="urn:schemas-microsoft-com:office:office" xmlns:r="http://schemas.openxmlformats.org/officeDocument/2006/relationships" xmlns:m="http://schemas.openxmlformats.org/officeDocument/2006/math" xmlns:v="urn:schemas-microsoft-com:vml" xmlns:wp14="http://schemas.microsoft.com/office/word/2010/wordprocessingDrawing" xmlns:wp="http://schemas.openxmlformats.org/drawingml/2006/wordprocessingDrawing" xmlns:w10="urn:schemas-microsoft-com:office:word" xmlns:w="http://schemas.openxmlformats.org/wordprocessingml/2006/main" xmlns:w14="http://schemas.microsoft.com/office/word/2010/wordml" xmlns:w15="http://schemas.microsoft.com/office/word/2012/wordml" xmlns:w16cid="http://schemas.microsoft.com/office/word/2016/wordml/cid" xmlns:w16se="http://schemas.microsoft.com/office/word/2015/wordml/symex" xmlns:wpg="http://schemas.microsoft.com/office/word/2010/wordprocessingGroup" xmlns:wpi="http://schemas.microsoft.com/office/word/2010/wordprocessingInk" xmlns:wne="http://schemas.microsoft.com/office/word/2006/wordml" xmlns:wps="http://schemas.microsoft.com/office/word/2010/wordprocessingShape" mc:Ignorable="w14 w15 w16se w16cid wp14">
   <w:body>
     <w:p>
       <w:pPr>
@@ -335,8 +335,10 @@
           <w:sz w:val="24"/>
           <w:szCs w:val="24"/>
         </w:rPr>
-        <w:t>1.2.4 Post-appointment (if applicable): Receive confirmation sms or email, prompt customer to share experience on review sites</w:t>
-      </w:r>
+        <w:t>1.2.4 Post-appointment (if applicable)</w:t>
+      </w:r>
+      <w:bookmarkStart w:id="0" w:name="_GoBack"/>
+      <w:bookmarkEnd w:id="0"/>
     </w:p>
     <w:p>
       <w:pPr>
@@ -552,6 +554,7 @@
           <w:sz w:val="24"/>
           <w:szCs w:val="24"/>
         </w:rPr>
+        <w:lastRenderedPageBreak/>
         <w:t>4.1.1 Create account</w:t>
       </w:r>
     </w:p>
@@ -695,7 +698,7 @@
 </file>
 
 <file path=word/numbering.xml><?xml version="1.0" encoding="utf-8"?>
-<w:numbering xmlns:wpc="http://schemas.microsoft.com/office/word/2010/wordprocessingCanvas" xmlns:cx="http://schemas.microsoft.com/office/drawing/2014/chartex" xmlns:cx1="http://schemas.microsoft.com/office/drawing/2015/9/8/chartex" xmlns:cx2="http://schemas.microsoft.com/office/drawing/2015/10/21/chartex" xmlns:cx3="http://schemas.microsoft.com/office/drawing/2016/5/9/chartex" xmlns:cx4="http://schemas.microsoft.com/office/drawing/2016/5/10/chartex" xmlns:cx5="http://schemas.microsoft.com/office/drawing/2016/5/11/chartex" xmlns:cx6="http://schemas.microsoft.com/office/drawing/2016/5/12/chartex" xmlns:cx7="http://schemas.microsoft.com/office/drawing/2016/5/13/chartex" xmlns:cx8="http://schemas.microsoft.com/office/drawing/2016/5/14/chartex" xmlns:mc="http://schemas.openxmlformats.org/markup-compatibility/2006" xmlns:aink="http://schemas.microsoft.com/office/drawing/2016/ink" xmlns:am3d="http://schemas.microsoft.com/office/drawing/2017/model3d" xmlns:o="urn:schemas-microsoft-com:office:office" xmlns:r="http://schemas.openxmlformats.org/officeDocument/2006/relationships" xmlns:m="http://schemas.openxmlformats.org/officeDocument/2006/math" xmlns:v="urn:schemas-microsoft-com:vml" xmlns:wp14="http://schemas.microsoft.com/office/word/2010/wordprocessingDrawing" xmlns:wp="http://schemas.openxmlformats.org/drawingml/2006/wordprocessingDrawing" xmlns:w10="urn:schemas-microsoft-com:office:word" xmlns:w="http://schemas.openxmlformats.org/wordprocessingml/2006/main" xmlns:w14="http://schemas.microsoft.com/office/word/2010/wordml" xmlns:w15="http://schemas.microsoft.com/office/word/2012/wordml" xmlns:w16cex="http://schemas.microsoft.com/office/word/2018/wordml/cex" xmlns:w16cid="http://schemas.microsoft.com/office/word/2016/wordml/cid" xmlns:w16="http://schemas.microsoft.com/office/word/2018/wordml" xmlns:w16se="http://schemas.microsoft.com/office/word/2015/wordml/symex" xmlns:wpg="http://schemas.microsoft.com/office/word/2010/wordprocessingGroup" xmlns:wpi="http://schemas.microsoft.com/office/word/2010/wordprocessingInk" xmlns:wne="http://schemas.microsoft.com/office/word/2006/wordml" xmlns:wps="http://schemas.microsoft.com/office/word/2010/wordprocessingShape" mc:Ignorable="w14 w15 w16se w16cid w16 w16cex wp14">
+<w:numbering xmlns:wpc="http://schemas.microsoft.com/office/word/2010/wordprocessingCanvas" xmlns:cx="http://schemas.microsoft.com/office/drawing/2014/chartex" xmlns:cx1="http://schemas.microsoft.com/office/drawing/2015/9/8/chartex" xmlns:cx2="http://schemas.microsoft.com/office/drawing/2015/10/21/chartex" xmlns:cx3="http://schemas.microsoft.com/office/drawing/2016/5/9/chartex" xmlns:cx4="http://schemas.microsoft.com/office/drawing/2016/5/10/chartex" xmlns:cx5="http://schemas.microsoft.com/office/drawing/2016/5/11/chartex" xmlns:cx6="http://schemas.microsoft.com/office/drawing/2016/5/12/chartex" xmlns:cx7="http://schemas.microsoft.com/office/drawing/2016/5/13/chartex" xmlns:cx8="http://schemas.microsoft.com/office/drawing/2016/5/14/chartex" xmlns:mc="http://schemas.openxmlformats.org/markup-compatibility/2006" xmlns:aink="http://schemas.microsoft.com/office/drawing/2016/ink" xmlns:am3d="http://schemas.microsoft.com/office/drawing/2017/model3d" xmlns:o="urn:schemas-microsoft-com:office:office" xmlns:r="http://schemas.openxmlformats.org/officeDocument/2006/relationships" xmlns:m="http://schemas.openxmlformats.org/officeDocument/2006/math" xmlns:v="urn:schemas-microsoft-com:vml" xmlns:wp14="http://schemas.microsoft.com/office/word/2010/wordprocessingDrawing" xmlns:wp="http://schemas.openxmlformats.org/drawingml/2006/wordprocessingDrawing" xmlns:w10="urn:schemas-microsoft-com:office:word" xmlns:w="http://schemas.openxmlformats.org/wordprocessingml/2006/main" xmlns:w14="http://schemas.microsoft.com/office/word/2010/wordml" xmlns:w15="http://schemas.microsoft.com/office/word/2012/wordml" xmlns:w16cid="http://schemas.microsoft.com/office/word/2016/wordml/cid" xmlns:w16se="http://schemas.microsoft.com/office/word/2015/wordml/symex" xmlns:wpg="http://schemas.microsoft.com/office/word/2010/wordprocessingGroup" xmlns:wpi="http://schemas.microsoft.com/office/word/2010/wordprocessingInk" xmlns:wne="http://schemas.microsoft.com/office/word/2006/wordml" xmlns:wps="http://schemas.microsoft.com/office/word/2010/wordprocessingShape" mc:Ignorable="w14 w15 w16se w16cid wp14">
   <w:abstractNum w:abstractNumId="0" w15:restartNumberingAfterBreak="0">
     <w:nsid w:val="17892A25"/>
     <w:multiLevelType w:val="hybridMultilevel"/>
@@ -884,7 +887,7 @@
 </file>
 
 <file path=word/styles.xml><?xml version="1.0" encoding="utf-8"?>
-<w:styles xmlns:mc="http://schemas.openxmlformats.org/markup-compatibility/2006" xmlns:r="http://schemas.openxmlformats.org/officeDocument/2006/relationships" xmlns:w="http://schemas.openxmlformats.org/wordprocessingml/2006/main" xmlns:w14="http://schemas.microsoft.com/office/word/2010/wordml" xmlns:w15="http://schemas.microsoft.com/office/word/2012/wordml" xmlns:w16cex="http://schemas.microsoft.com/office/word/2018/wordml/cex" xmlns:w16cid="http://schemas.microsoft.com/office/word/2016/wordml/cid" xmlns:w16="http://schemas.microsoft.com/office/word/2018/wordml" xmlns:w16se="http://schemas.microsoft.com/office/word/2015/wordml/symex" mc:Ignorable="w14 w15 w16se w16cid w16 w16cex">
+<w:styles xmlns:mc="http://schemas.openxmlformats.org/markup-compatibility/2006" xmlns:r="http://schemas.openxmlformats.org/officeDocument/2006/relationships" xmlns:w="http://schemas.openxmlformats.org/wordprocessingml/2006/main" xmlns:w14="http://schemas.microsoft.com/office/word/2010/wordml" xmlns:w15="http://schemas.microsoft.com/office/word/2012/wordml" xmlns:w16cid="http://schemas.microsoft.com/office/word/2016/wordml/cid" xmlns:w16se="http://schemas.microsoft.com/office/word/2015/wordml/symex" mc:Ignorable="w14 w15 w16se w16cid">
   <w:docDefaults>
     <w:rPrDefault>
       <w:rPr>

--- a/project_scope.docx
+++ b/project_scope.docx
@@ -337,355 +337,374 @@
         </w:rPr>
         <w:t>1.2.4 Post-appointment (if applicable)</w:t>
       </w:r>
+    </w:p>
+    <w:p>
+      <w:pPr>
+        <w:spacing w:after="40"/>
+        <w:ind w:left="720"/>
+        <w:rPr>
+          <w:sz w:val="24"/>
+          <w:szCs w:val="24"/>
+        </w:rPr>
+      </w:pPr>
+      <w:r>
+        <w:rPr>
+          <w:sz w:val="24"/>
+          <w:szCs w:val="24"/>
+        </w:rPr>
+        <w:t>2 Professionals</w:t>
+      </w:r>
+    </w:p>
+    <w:p>
+      <w:pPr>
+        <w:spacing w:after="40"/>
+        <w:ind w:firstLine="1440"/>
+        <w:rPr>
+          <w:sz w:val="24"/>
+          <w:szCs w:val="24"/>
+        </w:rPr>
+      </w:pPr>
+      <w:r>
+        <w:rPr>
+          <w:sz w:val="24"/>
+          <w:szCs w:val="24"/>
+        </w:rPr>
+        <w:t>2.1 Apply to a category as a pro</w:t>
+      </w:r>
+    </w:p>
+    <w:p>
+      <w:pPr>
+        <w:spacing w:after="40"/>
+        <w:ind w:left="720" w:firstLine="1440"/>
+        <w:rPr>
+          <w:sz w:val="24"/>
+          <w:szCs w:val="24"/>
+        </w:rPr>
+      </w:pPr>
+      <w:r>
+        <w:rPr>
+          <w:sz w:val="24"/>
+          <w:szCs w:val="24"/>
+        </w:rPr>
+        <w:t>2.1.1 Proof of identity</w:t>
+      </w:r>
+    </w:p>
+    <w:p>
+      <w:pPr>
+        <w:spacing w:after="40"/>
+        <w:ind w:left="1440"/>
+      </w:pPr>
+      <w:r>
+        <w:rPr>
+          <w:sz w:val="24"/>
+          <w:szCs w:val="24"/>
+        </w:rPr>
+        <w:t>2.2 View your statistics</w:t>
+      </w:r>
+    </w:p>
+    <w:p>
+      <w:pPr>
+        <w:spacing w:after="40"/>
+        <w:ind w:left="2160"/>
+        <w:rPr>
+          <w:sz w:val="24"/>
+          <w:szCs w:val="24"/>
+        </w:rPr>
+      </w:pPr>
+      <w:r>
+        <w:rPr>
+          <w:sz w:val="24"/>
+          <w:szCs w:val="24"/>
+        </w:rPr>
+        <w:t>2.2.1 Times viewed / selected</w:t>
+      </w:r>
+    </w:p>
+    <w:p>
+      <w:pPr>
+        <w:spacing w:after="40"/>
+        <w:ind w:left="2160"/>
+        <w:rPr>
+          <w:sz w:val="24"/>
+          <w:szCs w:val="24"/>
+        </w:rPr>
+      </w:pPr>
+      <w:r>
+        <w:rPr>
+          <w:sz w:val="24"/>
+          <w:szCs w:val="24"/>
+        </w:rPr>
+        <w:t>2.2.2 Your relevant data entries</w:t>
+      </w:r>
+    </w:p>
+    <w:p>
+      <w:pPr>
+        <w:spacing w:after="40"/>
+        <w:ind w:left="2160"/>
+        <w:rPr>
+          <w:sz w:val="24"/>
+          <w:szCs w:val="24"/>
+        </w:rPr>
+      </w:pPr>
+      <w:r>
+        <w:rPr>
+          <w:sz w:val="24"/>
+          <w:szCs w:val="24"/>
+        </w:rPr>
+        <w:t>2.2.3 Rank in various search queries</w:t>
+      </w:r>
+    </w:p>
+    <w:p>
+      <w:pPr>
+        <w:spacing w:after="40"/>
+        <w:ind w:firstLine="720"/>
+        <w:rPr>
+          <w:sz w:val="24"/>
+          <w:szCs w:val="24"/>
+        </w:rPr>
+      </w:pPr>
+      <w:r>
+        <w:rPr>
+          <w:sz w:val="24"/>
+          <w:szCs w:val="24"/>
+        </w:rPr>
+        <w:t>3</w:t>
+      </w:r>
+      <w:r>
+        <w:rPr>
+          <w:sz w:val="24"/>
+          <w:szCs w:val="24"/>
+        </w:rPr>
+        <w:t xml:space="preserve"> Account</w:t>
+      </w:r>
+    </w:p>
+    <w:p>
+      <w:pPr>
+        <w:spacing w:after="40"/>
+        <w:ind w:left="720" w:firstLine="720"/>
+        <w:rPr>
+          <w:sz w:val="24"/>
+          <w:szCs w:val="24"/>
+        </w:rPr>
+      </w:pPr>
+      <w:r>
+        <w:rPr>
+          <w:sz w:val="24"/>
+          <w:szCs w:val="24"/>
+        </w:rPr>
+        <w:t>3</w:t>
+      </w:r>
+      <w:r>
+        <w:rPr>
+          <w:sz w:val="24"/>
+          <w:szCs w:val="24"/>
+        </w:rPr>
+        <w:t>.1 Management</w:t>
+      </w:r>
+    </w:p>
+    <w:p>
+      <w:pPr>
+        <w:spacing w:after="40"/>
+        <w:ind w:left="1440" w:firstLine="720"/>
+        <w:rPr>
+          <w:sz w:val="24"/>
+          <w:szCs w:val="24"/>
+        </w:rPr>
+      </w:pPr>
+      <w:r>
+        <w:rPr>
+          <w:sz w:val="24"/>
+          <w:szCs w:val="24"/>
+        </w:rPr>
+        <w:t>3</w:t>
+      </w:r>
+      <w:r>
+        <w:rPr>
+          <w:sz w:val="24"/>
+          <w:szCs w:val="24"/>
+        </w:rPr>
+        <w:t>.1.1 Create account</w:t>
+      </w:r>
+    </w:p>
+    <w:p>
+      <w:pPr>
+        <w:spacing w:after="40"/>
+        <w:ind w:left="1440" w:firstLine="720"/>
+        <w:rPr>
+          <w:sz w:val="24"/>
+          <w:szCs w:val="24"/>
+        </w:rPr>
+      </w:pPr>
+      <w:r>
+        <w:rPr>
+          <w:sz w:val="24"/>
+          <w:szCs w:val="24"/>
+        </w:rPr>
+        <w:t>3</w:t>
+      </w:r>
+      <w:r>
+        <w:rPr>
+          <w:sz w:val="24"/>
+          <w:szCs w:val="24"/>
+        </w:rPr>
+        <w:t>.1.2 Delete account</w:t>
+      </w:r>
+    </w:p>
+    <w:p>
+      <w:pPr>
+        <w:spacing w:after="40"/>
+        <w:ind w:left="1440" w:firstLine="720"/>
+        <w:rPr>
+          <w:sz w:val="24"/>
+          <w:szCs w:val="24"/>
+        </w:rPr>
+      </w:pPr>
+      <w:r>
+        <w:rPr>
+          <w:sz w:val="24"/>
+          <w:szCs w:val="24"/>
+        </w:rPr>
+        <w:t>3</w:t>
+      </w:r>
+      <w:r>
+        <w:rPr>
+          <w:sz w:val="24"/>
+          <w:szCs w:val="24"/>
+        </w:rPr>
+        <w:t>.1.3 Change account credentials</w:t>
+      </w:r>
+    </w:p>
+    <w:p>
+      <w:pPr>
+        <w:spacing w:after="40"/>
+        <w:ind w:left="720" w:firstLine="720"/>
+        <w:rPr>
+          <w:sz w:val="24"/>
+          <w:szCs w:val="24"/>
+        </w:rPr>
+      </w:pPr>
+      <w:r>
+        <w:rPr>
+          <w:sz w:val="24"/>
+          <w:szCs w:val="24"/>
+        </w:rPr>
+        <w:lastRenderedPageBreak/>
+        <w:t>3</w:t>
+      </w:r>
+      <w:r>
+        <w:rPr>
+          <w:sz w:val="24"/>
+          <w:szCs w:val="24"/>
+        </w:rPr>
+        <w:t>.2 Subscriptions</w:t>
+      </w:r>
+    </w:p>
+    <w:p>
+      <w:pPr>
+        <w:spacing w:after="40"/>
+        <w:ind w:left="1440" w:firstLine="720"/>
+        <w:rPr>
+          <w:sz w:val="24"/>
+          <w:szCs w:val="24"/>
+        </w:rPr>
+      </w:pPr>
+      <w:r>
+        <w:rPr>
+          <w:sz w:val="24"/>
+          <w:szCs w:val="24"/>
+        </w:rPr>
+        <w:t>3</w:t>
+      </w:r>
+      <w:r>
+        <w:rPr>
+          <w:sz w:val="24"/>
+          <w:szCs w:val="24"/>
+        </w:rPr>
+        <w:t xml:space="preserve">.2.1 Subscribe to ad-free “Pro Picker Plus” monthly subscription </w:t>
+      </w:r>
+    </w:p>
+    <w:p>
+      <w:pPr>
+        <w:spacing w:after="40"/>
+        <w:ind w:left="1440" w:firstLine="720"/>
+        <w:rPr>
+          <w:sz w:val="24"/>
+          <w:szCs w:val="24"/>
+        </w:rPr>
+      </w:pPr>
+      <w:r>
+        <w:rPr>
+          <w:sz w:val="24"/>
+          <w:szCs w:val="24"/>
+        </w:rPr>
+        <w:t>3</w:t>
+      </w:r>
+      <w:r>
+        <w:rPr>
+          <w:sz w:val="24"/>
+          <w:szCs w:val="24"/>
+        </w:rPr>
+        <w:t>.2.2 Enter PayPal, Credit/Debit Card information</w:t>
+      </w:r>
+    </w:p>
+    <w:p>
+      <w:pPr>
+        <w:spacing w:after="40"/>
+        <w:ind w:left="1440" w:firstLine="720"/>
+        <w:rPr>
+          <w:sz w:val="24"/>
+          <w:szCs w:val="24"/>
+        </w:rPr>
+      </w:pPr>
+      <w:r>
+        <w:rPr>
+          <w:sz w:val="24"/>
+          <w:szCs w:val="24"/>
+        </w:rPr>
+        <w:t>3</w:t>
+      </w:r>
+      <w:r>
+        <w:rPr>
+          <w:sz w:val="24"/>
+          <w:szCs w:val="24"/>
+        </w:rPr>
+        <w:t>.2.3 Cancel subscription</w:t>
+      </w:r>
+    </w:p>
+    <w:p>
+      <w:pPr>
+        <w:spacing w:after="40"/>
+        <w:ind w:left="1440" w:firstLine="720"/>
+        <w:rPr>
+          <w:sz w:val="24"/>
+          <w:szCs w:val="24"/>
+        </w:rPr>
+      </w:pPr>
+      <w:r>
+        <w:rPr>
+          <w:sz w:val="24"/>
+          <w:szCs w:val="24"/>
+        </w:rPr>
+        <w:t>3</w:t>
+      </w:r>
+      <w:r>
+        <w:rPr>
+          <w:sz w:val="24"/>
+          <w:szCs w:val="24"/>
+        </w:rPr>
+        <w:t>.2.4 Delete Credit/Debit Card Information</w:t>
+      </w:r>
+    </w:p>
+    <w:p>
+      <w:pPr>
+        <w:spacing w:after="40"/>
+        <w:rPr>
+          <w:rFonts w:ascii="Calibri" w:eastAsia="Calibri" w:hAnsi="Calibri" w:cs="Calibri"/>
+          <w:sz w:val="24"/>
+          <w:szCs w:val="24"/>
+        </w:rPr>
+      </w:pPr>
       <w:bookmarkStart w:id="0" w:name="_GoBack"/>
       <w:bookmarkEnd w:id="0"/>
-    </w:p>
-    <w:p>
-      <w:pPr>
-        <w:spacing w:after="40"/>
-        <w:ind w:left="720"/>
-        <w:rPr>
-          <w:sz w:val="24"/>
-          <w:szCs w:val="24"/>
-        </w:rPr>
-      </w:pPr>
-      <w:r>
-        <w:rPr>
-          <w:sz w:val="24"/>
-          <w:szCs w:val="24"/>
-        </w:rPr>
-        <w:t>2 Professionals</w:t>
-      </w:r>
-    </w:p>
-    <w:p>
-      <w:pPr>
-        <w:spacing w:after="40"/>
-        <w:ind w:firstLine="1440"/>
-        <w:rPr>
-          <w:sz w:val="24"/>
-          <w:szCs w:val="24"/>
-        </w:rPr>
-      </w:pPr>
-      <w:r>
-        <w:rPr>
-          <w:sz w:val="24"/>
-          <w:szCs w:val="24"/>
-        </w:rPr>
-        <w:t>2.1 Apply to a category as a pro</w:t>
-      </w:r>
-    </w:p>
-    <w:p>
-      <w:pPr>
-        <w:spacing w:after="40"/>
-        <w:ind w:left="720" w:firstLine="1440"/>
-        <w:rPr>
-          <w:sz w:val="24"/>
-          <w:szCs w:val="24"/>
-        </w:rPr>
-      </w:pPr>
-      <w:r>
-        <w:rPr>
-          <w:sz w:val="24"/>
-          <w:szCs w:val="24"/>
-        </w:rPr>
-        <w:t>2.1.1 Proof of identity</w:t>
-      </w:r>
-    </w:p>
-    <w:p>
-      <w:pPr>
-        <w:spacing w:after="40"/>
-        <w:ind w:left="1440"/>
-      </w:pPr>
-      <w:r>
-        <w:rPr>
-          <w:sz w:val="24"/>
-          <w:szCs w:val="24"/>
-        </w:rPr>
-        <w:t>2.2 View your statistics</w:t>
-      </w:r>
-    </w:p>
-    <w:p>
-      <w:pPr>
-        <w:spacing w:after="40"/>
-        <w:ind w:left="2160"/>
-        <w:rPr>
-          <w:sz w:val="24"/>
-          <w:szCs w:val="24"/>
-        </w:rPr>
-      </w:pPr>
-      <w:r>
-        <w:rPr>
-          <w:sz w:val="24"/>
-          <w:szCs w:val="24"/>
-        </w:rPr>
-        <w:t>2.2.1 Times viewed / selected</w:t>
-      </w:r>
-    </w:p>
-    <w:p>
-      <w:pPr>
-        <w:spacing w:after="40"/>
-        <w:ind w:left="2160"/>
-        <w:rPr>
-          <w:sz w:val="24"/>
-          <w:szCs w:val="24"/>
-        </w:rPr>
-      </w:pPr>
-      <w:r>
-        <w:rPr>
-          <w:sz w:val="24"/>
-          <w:szCs w:val="24"/>
-        </w:rPr>
-        <w:t>2.2.2 Your relevant data entries</w:t>
-      </w:r>
-    </w:p>
-    <w:p>
-      <w:pPr>
-        <w:spacing w:after="40"/>
-        <w:ind w:left="2160"/>
-        <w:rPr>
-          <w:sz w:val="24"/>
-          <w:szCs w:val="24"/>
-        </w:rPr>
-      </w:pPr>
-      <w:r>
-        <w:rPr>
-          <w:sz w:val="24"/>
-          <w:szCs w:val="24"/>
-        </w:rPr>
-        <w:t>2.2.3 Rank in various search queries</w:t>
-      </w:r>
-    </w:p>
-    <w:p>
-      <w:pPr>
-        <w:spacing w:after="40"/>
-        <w:ind w:left="720"/>
-        <w:rPr>
-          <w:sz w:val="24"/>
-          <w:szCs w:val="24"/>
-        </w:rPr>
-      </w:pPr>
-      <w:r>
-        <w:rPr>
-          <w:sz w:val="24"/>
-          <w:szCs w:val="24"/>
-        </w:rPr>
-        <w:t>3 Support</w:t>
-      </w:r>
-    </w:p>
-    <w:p>
-      <w:pPr>
-        <w:spacing w:after="40"/>
-        <w:ind w:firstLine="1440"/>
-        <w:rPr>
-          <w:sz w:val="24"/>
-          <w:szCs w:val="24"/>
-        </w:rPr>
-      </w:pPr>
-      <w:r>
-        <w:rPr>
-          <w:sz w:val="24"/>
-          <w:szCs w:val="24"/>
-        </w:rPr>
-        <w:t>3.1 Request addition of category / occupation</w:t>
-      </w:r>
-    </w:p>
-    <w:p>
-      <w:pPr>
-        <w:spacing w:after="40"/>
-        <w:ind w:firstLine="1440"/>
-        <w:rPr>
-          <w:sz w:val="24"/>
-          <w:szCs w:val="24"/>
-        </w:rPr>
-      </w:pPr>
-      <w:r>
-        <w:rPr>
-          <w:sz w:val="24"/>
-          <w:szCs w:val="24"/>
-        </w:rPr>
-        <w:t>3.2 Request addition of professional</w:t>
-      </w:r>
-    </w:p>
-    <w:p>
-      <w:pPr>
-        <w:spacing w:after="40"/>
-        <w:ind w:firstLine="720"/>
-        <w:rPr>
-          <w:sz w:val="24"/>
-          <w:szCs w:val="24"/>
-        </w:rPr>
-      </w:pPr>
-      <w:r>
-        <w:rPr>
-          <w:sz w:val="24"/>
-          <w:szCs w:val="24"/>
-        </w:rPr>
-        <w:t>4 Account</w:t>
-      </w:r>
-    </w:p>
-    <w:p>
-      <w:pPr>
-        <w:spacing w:after="40"/>
-        <w:ind w:left="720" w:firstLine="720"/>
-        <w:rPr>
-          <w:sz w:val="24"/>
-          <w:szCs w:val="24"/>
-        </w:rPr>
-      </w:pPr>
-      <w:r>
-        <w:rPr>
-          <w:sz w:val="24"/>
-          <w:szCs w:val="24"/>
-        </w:rPr>
-        <w:t>4.1 Management</w:t>
-      </w:r>
-    </w:p>
-    <w:p>
-      <w:pPr>
-        <w:spacing w:after="40"/>
-        <w:ind w:left="1440" w:firstLine="720"/>
-        <w:rPr>
-          <w:sz w:val="24"/>
-          <w:szCs w:val="24"/>
-        </w:rPr>
-      </w:pPr>
-      <w:r>
-        <w:rPr>
-          <w:sz w:val="24"/>
-          <w:szCs w:val="24"/>
-        </w:rPr>
-        <w:lastRenderedPageBreak/>
-        <w:t>4.1.1 Create account</w:t>
-      </w:r>
-    </w:p>
-    <w:p>
-      <w:pPr>
-        <w:spacing w:after="40"/>
-        <w:ind w:left="1440" w:firstLine="720"/>
-        <w:rPr>
-          <w:sz w:val="24"/>
-          <w:szCs w:val="24"/>
-        </w:rPr>
-      </w:pPr>
-      <w:r>
-        <w:rPr>
-          <w:sz w:val="24"/>
-          <w:szCs w:val="24"/>
-        </w:rPr>
-        <w:t>4.1.2 Delete account</w:t>
-      </w:r>
-    </w:p>
-    <w:p>
-      <w:pPr>
-        <w:spacing w:after="40"/>
-        <w:ind w:left="1440" w:firstLine="720"/>
-        <w:rPr>
-          <w:sz w:val="24"/>
-          <w:szCs w:val="24"/>
-        </w:rPr>
-      </w:pPr>
-      <w:r>
-        <w:rPr>
-          <w:sz w:val="24"/>
-          <w:szCs w:val="24"/>
-        </w:rPr>
-        <w:t>4.1.3 Change account credentials</w:t>
-      </w:r>
-    </w:p>
-    <w:p>
-      <w:pPr>
-        <w:spacing w:after="40"/>
-        <w:ind w:left="720" w:firstLine="720"/>
-        <w:rPr>
-          <w:sz w:val="24"/>
-          <w:szCs w:val="24"/>
-        </w:rPr>
-      </w:pPr>
-      <w:r>
-        <w:rPr>
-          <w:sz w:val="24"/>
-          <w:szCs w:val="24"/>
-        </w:rPr>
-        <w:t>4.2 Subscriptions</w:t>
-      </w:r>
-    </w:p>
-    <w:p>
-      <w:pPr>
-        <w:spacing w:after="40"/>
-        <w:ind w:left="1440" w:firstLine="720"/>
-        <w:rPr>
-          <w:sz w:val="24"/>
-          <w:szCs w:val="24"/>
-        </w:rPr>
-      </w:pPr>
-      <w:r>
-        <w:rPr>
-          <w:sz w:val="24"/>
-          <w:szCs w:val="24"/>
-        </w:rPr>
-        <w:t xml:space="preserve">4.2.1 Subscribe to ad-free “Pro Picker Plus” monthly subscription </w:t>
-      </w:r>
-    </w:p>
-    <w:p>
-      <w:pPr>
-        <w:spacing w:after="40"/>
-        <w:ind w:left="1440" w:firstLine="720"/>
-        <w:rPr>
-          <w:sz w:val="24"/>
-          <w:szCs w:val="24"/>
-        </w:rPr>
-      </w:pPr>
-      <w:r>
-        <w:rPr>
-          <w:sz w:val="24"/>
-          <w:szCs w:val="24"/>
-        </w:rPr>
-        <w:t>4.2.2 Enter PayPal, Credit/Debit Card information</w:t>
-      </w:r>
-    </w:p>
-    <w:p>
-      <w:pPr>
-        <w:spacing w:after="40"/>
-        <w:ind w:left="1440" w:firstLine="720"/>
-        <w:rPr>
-          <w:sz w:val="24"/>
-          <w:szCs w:val="24"/>
-        </w:rPr>
-      </w:pPr>
-      <w:r>
-        <w:rPr>
-          <w:sz w:val="24"/>
-          <w:szCs w:val="24"/>
-        </w:rPr>
-        <w:t>4.2.3 Cancel subscription</w:t>
-      </w:r>
-    </w:p>
-    <w:p>
-      <w:pPr>
-        <w:spacing w:after="40"/>
-        <w:ind w:left="1440" w:firstLine="720"/>
-        <w:rPr>
-          <w:sz w:val="24"/>
-          <w:szCs w:val="24"/>
-        </w:rPr>
-      </w:pPr>
-      <w:r>
-        <w:rPr>
-          <w:sz w:val="24"/>
-          <w:szCs w:val="24"/>
-        </w:rPr>
-        <w:t>4.2.4 Delete Credit/Debit Card Information</w:t>
-      </w:r>
-    </w:p>
-    <w:p>
-      <w:pPr>
-        <w:spacing w:after="40"/>
-        <w:rPr>
-          <w:rFonts w:ascii="Calibri" w:eastAsia="Calibri" w:hAnsi="Calibri" w:cs="Calibri"/>
-          <w:sz w:val="24"/>
-          <w:szCs w:val="24"/>
-        </w:rPr>
-      </w:pPr>
     </w:p>
     <w:sectPr>
       <w:pgSz w:w="12240" w:h="15840"/>
